--- a/Projeto tutorial.docx
+++ b/Projeto tutorial.docx
@@ -17,15 +17,7 @@
           <w:sz w:val="28"/>
           <w:szCs w:val="28"/>
         </w:rPr>
-        <w:t xml:space="preserve">Abrir </w:t>
-      </w:r>
-      <w:r>
-        <w:rPr>
-          <w:rFonts w:ascii="Arial" w:hAnsi="Arial" w:cs="Arial"/>
-          <w:sz w:val="28"/>
-          <w:szCs w:val="28"/>
-        </w:rPr>
-        <w:t>o link:</w:t>
+        <w:t>Abrir o link:</w:t>
       </w:r>
     </w:p>
     <w:p>
@@ -64,25 +56,7 @@
           <w:sz w:val="28"/>
           <w:szCs w:val="28"/>
         </w:rPr>
-        <w:t xml:space="preserve">baixar e abrir no VS </w:t>
-      </w:r>
-      <w:proofErr w:type="spellStart"/>
-      <w:r>
-        <w:rPr>
-          <w:rFonts w:ascii="Arial" w:hAnsi="Arial" w:cs="Arial"/>
-          <w:sz w:val="28"/>
-          <w:szCs w:val="28"/>
-        </w:rPr>
-        <w:t>Code</w:t>
-      </w:r>
-      <w:proofErr w:type="spellEnd"/>
-      <w:r>
-        <w:rPr>
-          <w:rFonts w:ascii="Arial" w:hAnsi="Arial" w:cs="Arial"/>
-          <w:sz w:val="28"/>
-          <w:szCs w:val="28"/>
-        </w:rPr>
-        <w:t>.</w:t>
+        <w:t>baixar e abrir no VS Code.</w:t>
       </w:r>
     </w:p>
     <w:p>
@@ -185,9 +159,9 @@
         </w:rPr>
         <w:lastRenderedPageBreak/>
         <w:drawing>
-          <wp:inline distT="0" distB="0" distL="0" distR="0" wp14:anchorId="7F979489" wp14:editId="752A3651">
-            <wp:extent cx="3025050" cy="4821382"/>
-            <wp:effectExtent l="0" t="0" r="4445" b="0"/>
+          <wp:inline distT="0" distB="0" distL="0" distR="0" wp14:anchorId="4387F736" wp14:editId="6134AC39">
+            <wp:extent cx="3009900" cy="4691356"/>
+            <wp:effectExtent l="0" t="0" r="0" b="0"/>
             <wp:docPr id="1" name="Imagem 1" descr="Texto&#10;&#10;Descrição gerada automaticamente"/>
             <wp:cNvGraphicFramePr>
               <a:graphicFrameLocks xmlns:a="http://schemas.openxmlformats.org/drawingml/2006/main" noChangeAspect="1"/>
@@ -208,7 +182,7 @@
                   <pic:spPr>
                     <a:xfrm>
                       <a:off x="0" y="0"/>
-                      <a:ext cx="3030779" cy="4830513"/>
+                      <a:ext cx="3010877" cy="4692878"/>
                     </a:xfrm>
                     <a:prstGeom prst="rect">
                       <a:avLst/>
@@ -225,7 +199,7 @@
           <w:noProof/>
         </w:rPr>
         <w:drawing>
-          <wp:inline distT="0" distB="0" distL="0" distR="0" wp14:anchorId="6F72A6A7" wp14:editId="1C703DCB">
+          <wp:inline distT="0" distB="0" distL="0" distR="0" wp14:anchorId="6F72A6A7" wp14:editId="2E843194">
             <wp:extent cx="3028208" cy="2552512"/>
             <wp:effectExtent l="0" t="0" r="1270" b="635"/>
             <wp:docPr id="83" name="Imagem 83" descr="Texto&#10;&#10;Descrição gerada automaticamente"/>
@@ -527,43 +501,7 @@
           <w:szCs w:val="28"/>
         </w:rPr>
         <w:lastRenderedPageBreak/>
-        <w:t xml:space="preserve">Também queremos que o fantasma se mova para a direita e para a esquerda com as teclas das setas (funciona tanto </w:t>
-      </w:r>
-      <w:proofErr w:type="spellStart"/>
-      <w:r>
-        <w:rPr>
-          <w:rFonts w:ascii="Arial" w:hAnsi="Arial" w:cs="Arial"/>
-          <w:sz w:val="28"/>
-          <w:szCs w:val="28"/>
-        </w:rPr>
-        <w:t>left</w:t>
-      </w:r>
-      <w:proofErr w:type="spellEnd"/>
-      <w:r>
-        <w:rPr>
-          <w:rFonts w:ascii="Arial" w:hAnsi="Arial" w:cs="Arial"/>
-          <w:sz w:val="28"/>
-          <w:szCs w:val="28"/>
-        </w:rPr>
-        <w:t xml:space="preserve"> quanto </w:t>
-      </w:r>
-      <w:proofErr w:type="spellStart"/>
-      <w:r>
-        <w:rPr>
-          <w:rFonts w:ascii="Arial" w:hAnsi="Arial" w:cs="Arial"/>
-          <w:sz w:val="28"/>
-          <w:szCs w:val="28"/>
-        </w:rPr>
-        <w:t>left_arrow</w:t>
-      </w:r>
-      <w:proofErr w:type="spellEnd"/>
-      <w:r>
-        <w:rPr>
-          <w:rFonts w:ascii="Arial" w:hAnsi="Arial" w:cs="Arial"/>
-          <w:sz w:val="28"/>
-          <w:szCs w:val="28"/>
-        </w:rPr>
-        <w:t>/LEFT_ARROW):</w:t>
+        <w:t>Também queremos que o fantasma se mova para a direita e para a esquerda com as teclas das setas (funciona tanto left quanto left_arrow/LEFT_ARROW):</w:t>
       </w:r>
     </w:p>
     <w:p>
@@ -1066,7 +1004,7 @@
                 <v:stroke joinstyle="miter"/>
                 <v:path gradientshapeok="t" o:connecttype="rect"/>
               </v:shapetype>
-              <v:shape id="Caixa de Texto 2" o:spid="_x0000_s1026" type="#_x0000_t202" style="position:absolute;left:0;text-align:left;margin-left:256.05pt;margin-top:1.15pt;width:271.15pt;height:299.2pt;z-index:251659264;visibility:visible;mso-wrap-style:square;mso-width-percent:0;mso-height-percent:0;mso-wrap-distance-left:9pt;mso-wrap-distance-top:3.6pt;mso-wrap-distance-right:9pt;mso-wrap-distance-bottom:3.6pt;mso-position-horizontal:absolute;mso-position-horizontal-relative:margin;mso-position-vertical:absolute;mso-position-vertical-relative:text;mso-width-percent:0;mso-height-percent:0;mso-width-relative:margin;mso-height-relative:margin;v-text-anchor:top" o:gfxdata="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">
+              <v:shape id="Caixa de Texto 2" o:spid="_x0000_s1026" type="#_x0000_t202" style="position:absolute;left:0;text-align:left;margin-left:256.05pt;margin-top:1.15pt;width:271.15pt;height:299.2pt;z-index:251659264;visibility:visible;mso-wrap-style:square;mso-width-percent:0;mso-height-percent:0;mso-wrap-distance-left:9pt;mso-wrap-distance-top:3.6pt;mso-wrap-distance-right:9pt;mso-wrap-distance-bottom:3.6pt;mso-position-horizontal:absolute;mso-position-horizontal-relative:margin;mso-position-vertical:absolute;mso-position-vertical-relative:text;mso-width-percent:0;mso-height-percent:0;mso-width-relative:margin;mso-height-relative:margin;v-text-anchor:top" o:gfxdata="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">
                 <v:textbox>
                   <w:txbxContent>
                     <w:p>
@@ -1216,25 +1154,7 @@
           <w:sz w:val="28"/>
           <w:szCs w:val="28"/>
         </w:rPr>
-        <w:t xml:space="preserve">Nosso jogo deve encerrar quando o fantasma tocar no </w:t>
-      </w:r>
-      <w:proofErr w:type="spellStart"/>
-      <w:r>
-        <w:rPr>
-          <w:rFonts w:ascii="Arial" w:hAnsi="Arial" w:cs="Arial"/>
-          <w:sz w:val="28"/>
-          <w:szCs w:val="28"/>
-        </w:rPr>
-        <w:t>grupoDeBlocosInvisíveis</w:t>
-      </w:r>
-      <w:proofErr w:type="spellEnd"/>
-      <w:r>
-        <w:rPr>
-          <w:rFonts w:ascii="Arial" w:hAnsi="Arial" w:cs="Arial"/>
-          <w:sz w:val="28"/>
-          <w:szCs w:val="28"/>
-        </w:rPr>
-        <w:t xml:space="preserve"> ou quando cair para fora da nossa tela.</w:t>
+        <w:t>Nosso jogo deve encerrar quando o fantasma tocar no grupoDeBlocosInvisíveis ou quando cair para fora da nossa tela.</w:t>
       </w:r>
     </w:p>
     <w:p>

--- a/Projeto tutorial.docx
+++ b/Projeto tutorial.docx
@@ -2,63 +2,6 @@
 <file path=word/document.xml><?xml version="1.0" encoding="utf-8"?>
 <w:document xmlns:wpc="http://schemas.microsoft.com/office/word/2010/wordprocessingCanvas" xmlns:cx="http://schemas.microsoft.com/office/drawing/2014/chartex" xmlns:cx1="http://schemas.microsoft.com/office/drawing/2015/9/8/chartex" xmlns:cx2="http://schemas.microsoft.com/office/drawing/2015/10/21/chartex" xmlns:cx3="http://schemas.microsoft.com/office/drawing/2016/5/9/chartex" xmlns:cx4="http://schemas.microsoft.com/office/drawing/2016/5/10/chartex" xmlns:cx5="http://schemas.microsoft.com/office/drawing/2016/5/11/chartex" xmlns:cx6="http://schemas.microsoft.com/office/drawing/2016/5/12/chartex" xmlns:cx7="http://schemas.microsoft.com/office/drawing/2016/5/13/chartex" xmlns:cx8="http://schemas.microsoft.com/office/drawing/2016/5/14/chartex" xmlns:mc="http://schemas.openxmlformats.org/markup-compatibility/2006" xmlns:aink="http://schemas.microsoft.com/office/drawing/2016/ink" xmlns:am3d="http://schemas.microsoft.com/office/drawing/2017/model3d" xmlns:o="urn:schemas-microsoft-com:office:office" xmlns:r="http://schemas.openxmlformats.org/officeDocument/2006/relationships" xmlns:m="http://schemas.openxmlformats.org/officeDocument/2006/math" xmlns:v="urn:schemas-microsoft-com:vml" xmlns:wp14="http://schemas.microsoft.com/office/word/2010/wordprocessingDrawing" xmlns:wp="http://schemas.openxmlformats.org/drawingml/2006/wordprocessingDrawing" xmlns:w10="urn:schemas-microsoft-com:office:word" xmlns:w="http://schemas.openxmlformats.org/wordprocessingml/2006/main" xmlns:w14="http://schemas.microsoft.com/office/word/2010/wordml" xmlns:w15="http://schemas.microsoft.com/office/word/2012/wordml" xmlns:w16cex="http://schemas.microsoft.com/office/word/2018/wordml/cex" xmlns:w16cid="http://schemas.microsoft.com/office/word/2016/wordml/cid" xmlns:w16="http://schemas.microsoft.com/office/word/2018/wordml" xmlns:w16sdtdh="http://schemas.microsoft.com/office/word/2020/wordml/sdtdatahash" xmlns:w16se="http://schemas.microsoft.com/office/word/2015/wordml/symex" xmlns:wpg="http://schemas.microsoft.com/office/word/2010/wordprocessingGroup" xmlns:wpi="http://schemas.microsoft.com/office/word/2010/wordprocessingInk" xmlns:wne="http://schemas.microsoft.com/office/word/2006/wordml" xmlns:wps="http://schemas.microsoft.com/office/word/2010/wordprocessingShape" mc:Ignorable="w14 w15 w16se w16cid w16 w16cex w16sdtdh wp14">
   <w:body>
-    <w:p>
-      <w:pPr>
-        <w:jc w:val="both"/>
-        <w:rPr>
-          <w:rFonts w:ascii="Arial" w:hAnsi="Arial" w:cs="Arial"/>
-          <w:sz w:val="28"/>
-          <w:szCs w:val="28"/>
-        </w:rPr>
-      </w:pPr>
-      <w:r>
-        <w:rPr>
-          <w:rFonts w:ascii="Arial" w:hAnsi="Arial" w:cs="Arial"/>
-          <w:sz w:val="28"/>
-          <w:szCs w:val="28"/>
-        </w:rPr>
-        <w:t>Abrir o link:</w:t>
-      </w:r>
-    </w:p>
-    <w:p>
-      <w:pPr>
-        <w:jc w:val="both"/>
-        <w:rPr>
-          <w:rFonts w:ascii="Arial" w:hAnsi="Arial" w:cs="Arial"/>
-          <w:sz w:val="28"/>
-          <w:szCs w:val="28"/>
-        </w:rPr>
-      </w:pPr>
-      <w:hyperlink r:id="rId4" w:history="1">
-        <w:r>
-          <w:rPr>
-            <w:rStyle w:val="Hyperlink"/>
-            <w:rFonts w:ascii="Arial" w:hAnsi="Arial" w:cs="Arial"/>
-            <w:sz w:val="28"/>
-            <w:szCs w:val="28"/>
-          </w:rPr>
-          <w:t>https://github.com/viniciusbraga2/C19-AP1</w:t>
-        </w:r>
-      </w:hyperlink>
-    </w:p>
-    <w:p>
-      <w:pPr>
-        <w:jc w:val="both"/>
-        <w:rPr>
-          <w:rFonts w:ascii="Arial" w:hAnsi="Arial" w:cs="Arial"/>
-          <w:sz w:val="28"/>
-          <w:szCs w:val="28"/>
-        </w:rPr>
-      </w:pPr>
-      <w:r>
-        <w:rPr>
-          <w:rFonts w:ascii="Arial" w:hAnsi="Arial" w:cs="Arial"/>
-          <w:sz w:val="28"/>
-          <w:szCs w:val="28"/>
-        </w:rPr>
-        <w:t>baixar e abrir no VS Code.</w:t>
-      </w:r>
-    </w:p>
     <w:p>
       <w:pPr>
         <w:spacing w:after="0"/>
@@ -107,7 +50,7 @@
                     <pic:cNvPicPr/>
                   </pic:nvPicPr>
                   <pic:blipFill>
-                    <a:blip r:embed="rId5"/>
+                    <a:blip r:embed="rId4"/>
                     <a:stretch>
                       <a:fillRect/>
                     </a:stretch>
@@ -130,19 +73,37 @@
     </w:p>
     <w:p>
       <w:pPr>
-        <w:jc w:val="both"/>
-        <w:rPr>
-          <w:rFonts w:ascii="Arial" w:hAnsi="Arial" w:cs="Arial"/>
-          <w:sz w:val="28"/>
-          <w:szCs w:val="28"/>
-        </w:rPr>
-      </w:pPr>
-      <w:r>
-        <w:rPr>
-          <w:rFonts w:ascii="Arial" w:hAnsi="Arial" w:cs="Arial"/>
-          <w:sz w:val="28"/>
-          <w:szCs w:val="28"/>
-        </w:rPr>
+        <w:rPr>
+          <w:rFonts w:ascii="Arial" w:hAnsi="Arial" w:cs="Arial"/>
+          <w:sz w:val="28"/>
+          <w:szCs w:val="28"/>
+        </w:rPr>
+      </w:pPr>
+      <w:r>
+        <w:rPr>
+          <w:rFonts w:ascii="Arial" w:hAnsi="Arial" w:cs="Arial"/>
+          <w:sz w:val="28"/>
+          <w:szCs w:val="28"/>
+        </w:rPr>
+        <w:br w:type="page"/>
+      </w:r>
+    </w:p>
+    <w:p>
+      <w:pPr>
+        <w:jc w:val="both"/>
+        <w:rPr>
+          <w:rFonts w:ascii="Arial" w:hAnsi="Arial" w:cs="Arial"/>
+          <w:sz w:val="28"/>
+          <w:szCs w:val="28"/>
+        </w:rPr>
+      </w:pPr>
+      <w:r>
+        <w:rPr>
+          <w:rFonts w:ascii="Arial" w:hAnsi="Arial" w:cs="Arial"/>
+          <w:sz w:val="28"/>
+          <w:szCs w:val="28"/>
+        </w:rPr>
+        <w:lastRenderedPageBreak/>
         <w:t>Agora vamos gerar as portas da torre:</w:t>
       </w:r>
     </w:p>
@@ -157,7 +118,6 @@
         <w:rPr>
           <w:noProof/>
         </w:rPr>
-        <w:lastRenderedPageBreak/>
         <w:drawing>
           <wp:inline distT="0" distB="0" distL="0" distR="0" wp14:anchorId="4387F736" wp14:editId="6134AC39">
             <wp:extent cx="3009900" cy="4691356"/>
@@ -174,7 +134,7 @@
                     <pic:cNvPicPr/>
                   </pic:nvPicPr>
                   <pic:blipFill>
-                    <a:blip r:embed="rId6"/>
+                    <a:blip r:embed="rId5"/>
                     <a:stretch>
                       <a:fillRect/>
                     </a:stretch>
@@ -214,7 +174,7 @@
                     <pic:cNvPicPr/>
                   </pic:nvPicPr>
                   <pic:blipFill rotWithShape="1">
-                    <a:blip r:embed="rId7"/>
+                    <a:blip r:embed="rId6"/>
                     <a:srcRect r="1801"/>
                     <a:stretch/>
                   </pic:blipFill>
@@ -244,18 +204,49 @@
     </w:p>
     <w:p>
       <w:pPr>
-        <w:jc w:val="both"/>
-        <w:rPr>
-          <w:rFonts w:ascii="Arial" w:hAnsi="Arial" w:cs="Arial"/>
-          <w:sz w:val="28"/>
-          <w:szCs w:val="28"/>
-        </w:rPr>
-      </w:pPr>
-      <w:r>
-        <w:rPr>
-          <w:noProof/>
+        <w:rPr>
+          <w:noProof/>
+        </w:rPr>
+      </w:pPr>
+      <w:r>
+        <w:rPr>
+          <w:noProof/>
+        </w:rPr>
+        <w:br w:type="page"/>
+      </w:r>
+    </w:p>
+    <w:p>
+      <w:pPr>
+        <w:jc w:val="both"/>
+        <w:rPr>
+          <w:rFonts w:ascii="Arial" w:hAnsi="Arial" w:cs="Arial"/>
+          <w:sz w:val="28"/>
+          <w:szCs w:val="28"/>
+        </w:rPr>
+      </w:pPr>
+      <w:r>
+        <w:rPr>
+          <w:rFonts w:ascii="Arial" w:hAnsi="Arial" w:cs="Arial"/>
+          <w:sz w:val="28"/>
+          <w:szCs w:val="28"/>
         </w:rPr>
         <w:lastRenderedPageBreak/>
+        <w:t>Com as portas prontas, vamos gerar também as grades que ficam embaixo das portas:</w:t>
+      </w:r>
+    </w:p>
+    <w:p>
+      <w:pPr>
+        <w:jc w:val="both"/>
+        <w:rPr>
+          <w:rFonts w:ascii="Arial" w:hAnsi="Arial" w:cs="Arial"/>
+          <w:sz w:val="28"/>
+          <w:szCs w:val="28"/>
+        </w:rPr>
+      </w:pPr>
+      <w:r>
+        <w:rPr>
+          <w:noProof/>
+        </w:rPr>
         <w:drawing>
           <wp:inline distT="0" distB="0" distL="0" distR="0" wp14:anchorId="18FF6898" wp14:editId="195C4C83">
             <wp:extent cx="2877963" cy="3241560"/>
@@ -272,7 +263,7 @@
                     <pic:cNvPicPr/>
                   </pic:nvPicPr>
                   <pic:blipFill>
-                    <a:blip r:embed="rId8"/>
+                    <a:blip r:embed="rId7"/>
                     <a:stretch>
                       <a:fillRect/>
                     </a:stretch>
@@ -318,7 +309,7 @@
                     <pic:cNvPicPr/>
                   </pic:nvPicPr>
                   <pic:blipFill>
-                    <a:blip r:embed="rId9"/>
+                    <a:blip r:embed="rId8"/>
                     <a:stretch>
                       <a:fillRect/>
                     </a:stretch>
@@ -349,19 +340,37 @@
     </w:p>
     <w:p>
       <w:pPr>
-        <w:jc w:val="both"/>
-        <w:rPr>
-          <w:rFonts w:ascii="Arial" w:hAnsi="Arial" w:cs="Arial"/>
-          <w:sz w:val="28"/>
-          <w:szCs w:val="28"/>
-        </w:rPr>
-      </w:pPr>
-      <w:r>
-        <w:rPr>
-          <w:rFonts w:ascii="Arial" w:hAnsi="Arial" w:cs="Arial"/>
-          <w:sz w:val="28"/>
-          <w:szCs w:val="28"/>
-        </w:rPr>
+        <w:rPr>
+          <w:rFonts w:ascii="Arial" w:hAnsi="Arial" w:cs="Arial"/>
+          <w:sz w:val="28"/>
+          <w:szCs w:val="28"/>
+        </w:rPr>
+      </w:pPr>
+      <w:r>
+        <w:rPr>
+          <w:rFonts w:ascii="Arial" w:hAnsi="Arial" w:cs="Arial"/>
+          <w:sz w:val="28"/>
+          <w:szCs w:val="28"/>
+        </w:rPr>
+        <w:br w:type="page"/>
+      </w:r>
+    </w:p>
+    <w:p>
+      <w:pPr>
+        <w:jc w:val="both"/>
+        <w:rPr>
+          <w:rFonts w:ascii="Arial" w:hAnsi="Arial" w:cs="Arial"/>
+          <w:sz w:val="28"/>
+          <w:szCs w:val="28"/>
+        </w:rPr>
+      </w:pPr>
+      <w:r>
+        <w:rPr>
+          <w:rFonts w:ascii="Arial" w:hAnsi="Arial" w:cs="Arial"/>
+          <w:sz w:val="28"/>
+          <w:szCs w:val="28"/>
+        </w:rPr>
+        <w:lastRenderedPageBreak/>
         <w:t>Agora, vamos criar o personagem fantasma no nosso jogo:</w:t>
       </w:r>
     </w:p>
@@ -378,7 +387,6 @@
         <w:rPr>
           <w:noProof/>
         </w:rPr>
-        <w:lastRenderedPageBreak/>
         <w:drawing>
           <wp:inline distT="0" distB="0" distL="0" distR="0" wp14:anchorId="69D8A3A3" wp14:editId="370A955C">
             <wp:extent cx="3681599" cy="4263241"/>
@@ -395,7 +403,7 @@
                     <pic:cNvPicPr/>
                   </pic:nvPicPr>
                   <pic:blipFill>
-                    <a:blip r:embed="rId10"/>
+                    <a:blip r:embed="rId9"/>
                     <a:stretch>
                       <a:fillRect/>
                     </a:stretch>
@@ -464,7 +472,7 @@
                     <pic:cNvPicPr/>
                   </pic:nvPicPr>
                   <pic:blipFill>
-                    <a:blip r:embed="rId11"/>
+                    <a:blip r:embed="rId10"/>
                     <a:stretch>
                       <a:fillRect/>
                     </a:stretch>
@@ -501,7 +509,61 @@
           <w:szCs w:val="28"/>
         </w:rPr>
         <w:lastRenderedPageBreak/>
-        <w:t>Também queremos que o fantasma se mova para a direita e para a esquerda com as teclas das setas (funciona tanto left quanto left_arrow/LEFT_ARROW):</w:t>
+        <w:t xml:space="preserve">Também queremos que o fantasma se mova para a direita e para a esquerda com as teclas das setas (funciona tanto </w:t>
+      </w:r>
+      <w:r>
+        <w:rPr>
+          <w:rFonts w:ascii="Arial" w:hAnsi="Arial" w:cs="Arial"/>
+          <w:b/>
+          <w:bCs/>
+          <w:sz w:val="28"/>
+          <w:szCs w:val="28"/>
+        </w:rPr>
+        <w:t>left</w:t>
+      </w:r>
+      <w:r>
+        <w:rPr>
+          <w:rFonts w:ascii="Arial" w:hAnsi="Arial" w:cs="Arial"/>
+          <w:sz w:val="28"/>
+          <w:szCs w:val="28"/>
+        </w:rPr>
+        <w:t xml:space="preserve"> quanto </w:t>
+      </w:r>
+      <w:r>
+        <w:rPr>
+          <w:rFonts w:ascii="Arial" w:hAnsi="Arial" w:cs="Arial"/>
+          <w:b/>
+          <w:bCs/>
+          <w:sz w:val="28"/>
+          <w:szCs w:val="28"/>
+        </w:rPr>
+        <w:t>left_arrow</w:t>
+      </w:r>
+      <w:r>
+        <w:rPr>
+          <w:rFonts w:ascii="Arial" w:hAnsi="Arial" w:cs="Arial"/>
+          <w:sz w:val="28"/>
+          <w:szCs w:val="28"/>
+        </w:rPr>
+        <w:t xml:space="preserve"> e </w:t>
+      </w:r>
+      <w:r>
+        <w:rPr>
+          <w:rFonts w:ascii="Arial" w:hAnsi="Arial" w:cs="Arial"/>
+          <w:b/>
+          <w:bCs/>
+          <w:sz w:val="28"/>
+          <w:szCs w:val="28"/>
+        </w:rPr>
+        <w:t>LEFT_ARROW</w:t>
+      </w:r>
+      <w:r>
+        <w:rPr>
+          <w:rFonts w:ascii="Arial" w:hAnsi="Arial" w:cs="Arial"/>
+          <w:sz w:val="28"/>
+          <w:szCs w:val="28"/>
+        </w:rPr>
+        <w:t>):</w:t>
       </w:r>
     </w:p>
     <w:p>
@@ -533,7 +595,7 @@
                     <pic:cNvPicPr/>
                   </pic:nvPicPr>
                   <pic:blipFill>
-                    <a:blip r:embed="rId12"/>
+                    <a:blip r:embed="rId11"/>
                     <a:stretch>
                       <a:fillRect/>
                     </a:stretch>
@@ -602,7 +664,7 @@
                     <pic:cNvPicPr/>
                   </pic:nvPicPr>
                   <pic:blipFill>
-                    <a:blip r:embed="rId13"/>
+                    <a:blip r:embed="rId12"/>
                     <a:stretch>
                       <a:fillRect/>
                     </a:stretch>
@@ -661,6 +723,23 @@
     </w:p>
     <w:p>
       <w:pPr>
+        <w:rPr>
+          <w:rFonts w:ascii="Arial" w:hAnsi="Arial" w:cs="Arial"/>
+          <w:sz w:val="28"/>
+          <w:szCs w:val="28"/>
+        </w:rPr>
+      </w:pPr>
+      <w:r>
+        <w:rPr>
+          <w:rFonts w:ascii="Arial" w:hAnsi="Arial" w:cs="Arial"/>
+          <w:sz w:val="28"/>
+          <w:szCs w:val="28"/>
+        </w:rPr>
+        <w:br w:type="page"/>
+      </w:r>
+    </w:p>
+    <w:p>
+      <w:pPr>
         <w:spacing w:after="0"/>
         <w:jc w:val="both"/>
         <w:rPr>
@@ -675,14 +754,22 @@
           <w:sz w:val="28"/>
           <w:szCs w:val="28"/>
         </w:rPr>
-        <w:t xml:space="preserve">Como podemos fazer isso? </w:t>
-      </w:r>
-      <w:r>
-        <w:rPr>
-          <w:rFonts w:ascii="Arial" w:hAnsi="Arial" w:cs="Arial"/>
-          <w:sz w:val="28"/>
-          <w:szCs w:val="28"/>
-          <w:highlight w:val="yellow"/>
+        <w:lastRenderedPageBreak/>
+        <w:t xml:space="preserve">Para </w:t>
+      </w:r>
+      <w:r>
+        <w:rPr>
+          <w:rFonts w:ascii="Arial" w:hAnsi="Arial" w:cs="Arial"/>
+          <w:sz w:val="28"/>
+          <w:szCs w:val="28"/>
+        </w:rPr>
+        <w:t xml:space="preserve">fazer isso, </w:t>
+      </w:r>
+      <w:r>
+        <w:rPr>
+          <w:rFonts w:ascii="Arial" w:hAnsi="Arial" w:cs="Arial"/>
+          <w:sz w:val="28"/>
+          <w:szCs w:val="28"/>
         </w:rPr>
         <w:t>A velocidade Y do fantasma vai ser zero quando ele tocar a grade</w:t>
       </w:r>
@@ -708,7 +795,6 @@
         <w:rPr>
           <w:noProof/>
         </w:rPr>
-        <w:lastRenderedPageBreak/>
         <w:drawing>
           <wp:inline distT="0" distB="0" distL="0" distR="0" wp14:anchorId="0FC0C983" wp14:editId="71FF703E">
             <wp:extent cx="4263241" cy="1856701"/>
@@ -725,7 +811,7 @@
                     <pic:cNvPicPr/>
                   </pic:nvPicPr>
                   <pic:blipFill>
-                    <a:blip r:embed="rId14"/>
+                    <a:blip r:embed="rId13"/>
                     <a:stretch>
                       <a:fillRect/>
                     </a:stretch>
@@ -761,16 +847,91 @@
           <w:sz w:val="28"/>
           <w:szCs w:val="28"/>
         </w:rPr>
-        <w:t xml:space="preserve">E aí, notou algum problema? </w:t>
-      </w:r>
-      <w:r>
-        <w:rPr>
-          <w:rFonts w:ascii="Arial" w:hAnsi="Arial" w:cs="Arial"/>
-          <w:sz w:val="28"/>
-          <w:szCs w:val="28"/>
-          <w:highlight w:val="yellow"/>
-        </w:rPr>
-        <w:t>O fantasma fica estranho quando encosta no fundo da grade</w:t>
+        <w:t xml:space="preserve">Devemos encerrar o jogo </w:t>
+      </w:r>
+      <w:r>
+        <w:rPr>
+          <w:rFonts w:ascii="Arial" w:hAnsi="Arial" w:cs="Arial"/>
+          <w:sz w:val="28"/>
+          <w:szCs w:val="28"/>
+        </w:rPr>
+        <w:t>quando o fantasma tocar no fundo da grade.</w:t>
+      </w:r>
+    </w:p>
+    <w:p>
+      <w:pPr>
+        <w:jc w:val="both"/>
+        <w:rPr>
+          <w:rFonts w:ascii="Arial" w:hAnsi="Arial" w:cs="Arial"/>
+          <w:sz w:val="28"/>
+          <w:szCs w:val="28"/>
+        </w:rPr>
+      </w:pPr>
+      <w:r>
+        <w:rPr>
+          <w:rFonts w:ascii="Arial" w:hAnsi="Arial" w:cs="Arial"/>
+          <w:sz w:val="28"/>
+          <w:szCs w:val="28"/>
+        </w:rPr>
+        <w:t>Além disso, também devemos encerrar o jogo quando o fantasma cair além da tela.</w:t>
+      </w:r>
+    </w:p>
+    <w:p>
+      <w:pPr>
+        <w:jc w:val="both"/>
+        <w:rPr>
+          <w:rFonts w:ascii="Arial" w:hAnsi="Arial" w:cs="Arial"/>
+          <w:sz w:val="28"/>
+          <w:szCs w:val="28"/>
+        </w:rPr>
+      </w:pPr>
+      <w:r>
+        <w:rPr>
+          <w:rFonts w:ascii="Arial" w:hAnsi="Arial" w:cs="Arial"/>
+          <w:sz w:val="28"/>
+          <w:szCs w:val="28"/>
+        </w:rPr>
+        <w:t xml:space="preserve">Para </w:t>
+      </w:r>
+      <w:r>
+        <w:rPr>
+          <w:rFonts w:ascii="Arial" w:hAnsi="Arial" w:cs="Arial"/>
+          <w:sz w:val="28"/>
+          <w:szCs w:val="28"/>
+        </w:rPr>
+        <w:t xml:space="preserve">isso, </w:t>
+      </w:r>
+      <w:r>
+        <w:rPr>
+          <w:rFonts w:ascii="Arial" w:hAnsi="Arial" w:cs="Arial"/>
+          <w:sz w:val="28"/>
+          <w:szCs w:val="28"/>
+        </w:rPr>
+        <w:t>p</w:t>
+      </w:r>
+      <w:r>
+        <w:rPr>
+          <w:rFonts w:ascii="Arial" w:hAnsi="Arial" w:cs="Arial"/>
+          <w:sz w:val="28"/>
+          <w:szCs w:val="28"/>
+        </w:rPr>
+        <w:t>odemos criar blocos invisíveis, que são gerados logo abaixo da grade</w:t>
+      </w:r>
+      <w:r>
+        <w:rPr>
+          <w:rFonts w:ascii="Arial" w:hAnsi="Arial" w:cs="Arial"/>
+          <w:sz w:val="28"/>
+          <w:szCs w:val="28"/>
+        </w:rPr>
+        <w:t xml:space="preserve"> para dete</w:t>
+      </w:r>
+      <w:r>
+        <w:rPr>
+          <w:rFonts w:ascii="Arial" w:hAnsi="Arial" w:cs="Arial"/>
+          <w:sz w:val="28"/>
+          <w:szCs w:val="28"/>
+        </w:rPr>
+        <w:t>ctar que o fantasma tocou no fundo da grade</w:t>
       </w:r>
       <w:r>
         <w:rPr>
@@ -779,104 +940,6 @@
           <w:szCs w:val="28"/>
         </w:rPr>
         <w:t>.</w:t>
-      </w:r>
-    </w:p>
-    <w:p>
-      <w:pPr>
-        <w:jc w:val="both"/>
-        <w:rPr>
-          <w:rFonts w:ascii="Arial" w:hAnsi="Arial" w:cs="Arial"/>
-          <w:sz w:val="28"/>
-          <w:szCs w:val="28"/>
-        </w:rPr>
-      </w:pPr>
-      <w:r>
-        <w:rPr>
-          <w:rFonts w:ascii="Arial" w:hAnsi="Arial" w:cs="Arial"/>
-          <w:sz w:val="28"/>
-          <w:szCs w:val="28"/>
-        </w:rPr>
-        <w:t>Isso acontece porque a velocidade do fantasma vira 0, porém a das grades continua sendo 1.</w:t>
-      </w:r>
-    </w:p>
-    <w:p>
-      <w:pPr>
-        <w:jc w:val="both"/>
-        <w:rPr>
-          <w:rFonts w:ascii="Arial" w:hAnsi="Arial" w:cs="Arial"/>
-          <w:sz w:val="28"/>
-          <w:szCs w:val="28"/>
-        </w:rPr>
-      </w:pPr>
-      <w:r>
-        <w:rPr>
-          <w:rFonts w:ascii="Arial" w:hAnsi="Arial" w:cs="Arial"/>
-          <w:sz w:val="28"/>
-          <w:szCs w:val="28"/>
-        </w:rPr>
-        <w:t xml:space="preserve">O que a gente deve fazer quando o fantasma tocar no fundo da grade? </w:t>
-      </w:r>
-      <w:r>
-        <w:rPr>
-          <w:rFonts w:ascii="Arial" w:hAnsi="Arial" w:cs="Arial"/>
-          <w:sz w:val="28"/>
-          <w:szCs w:val="28"/>
-          <w:highlight w:val="yellow"/>
-        </w:rPr>
-        <w:t>Devemos encerrar o jogo</w:t>
-      </w:r>
-      <w:r>
-        <w:rPr>
-          <w:rFonts w:ascii="Arial" w:hAnsi="Arial" w:cs="Arial"/>
-          <w:sz w:val="28"/>
-          <w:szCs w:val="28"/>
-        </w:rPr>
-        <w:t>.</w:t>
-      </w:r>
-    </w:p>
-    <w:p>
-      <w:pPr>
-        <w:jc w:val="both"/>
-        <w:rPr>
-          <w:rFonts w:ascii="Arial" w:hAnsi="Arial" w:cs="Arial"/>
-          <w:sz w:val="28"/>
-          <w:szCs w:val="28"/>
-        </w:rPr>
-      </w:pPr>
-      <w:r>
-        <w:rPr>
-          <w:rFonts w:ascii="Arial" w:hAnsi="Arial" w:cs="Arial"/>
-          <w:sz w:val="28"/>
-          <w:szCs w:val="28"/>
-        </w:rPr>
-        <w:t>Isso mesmo. Além disso, também devemos encerrar o jogo quando o fantasma cair além da tela.</w:t>
-      </w:r>
-    </w:p>
-    <w:p>
-      <w:pPr>
-        <w:jc w:val="both"/>
-        <w:rPr>
-          <w:rFonts w:ascii="Arial" w:hAnsi="Arial" w:cs="Arial"/>
-          <w:sz w:val="28"/>
-          <w:szCs w:val="28"/>
-        </w:rPr>
-      </w:pPr>
-      <w:r>
-        <w:rPr>
-          <w:rFonts w:ascii="Arial" w:hAnsi="Arial" w:cs="Arial"/>
-          <w:sz w:val="28"/>
-          <w:szCs w:val="28"/>
-        </w:rPr>
-        <w:t xml:space="preserve">O que podemos fazer para detectar que o fantasma tocou no fundo da grade? </w:t>
-      </w:r>
-      <w:r>
-        <w:rPr>
-          <w:rFonts w:ascii="Arial" w:hAnsi="Arial" w:cs="Arial"/>
-          <w:sz w:val="28"/>
-          <w:szCs w:val="28"/>
-          <w:highlight w:val="yellow"/>
-        </w:rPr>
-        <w:t>Podemos criar blocos invisíveis, que são gerados logo abaixo da grade.</w:t>
       </w:r>
     </w:p>
     <w:p>
@@ -896,7 +959,7 @@
         <mc:AlternateContent>
           <mc:Choice Requires="wps">
             <w:drawing>
-              <wp:anchor distT="45720" distB="45720" distL="114300" distR="114300" simplePos="0" relativeHeight="251659264" behindDoc="0" locked="0" layoutInCell="1" allowOverlap="1" wp14:anchorId="6F81E991" wp14:editId="65EA4101">
+              <wp:anchor distT="45720" distB="45720" distL="114300" distR="114300" simplePos="0" relativeHeight="251659264" behindDoc="0" locked="0" layoutInCell="1" allowOverlap="1" wp14:anchorId="6F81E991" wp14:editId="15C08F2D">
                 <wp:simplePos x="0" y="0"/>
                 <wp:positionH relativeFrom="margin">
                   <wp:posOffset>3251810</wp:posOffset>
@@ -940,15 +1003,20 @@
                       <wps:txbx>
                         <w:txbxContent>
                           <w:p>
+                            <w:pPr>
+                              <w:rPr>
+                                <w:u w:val="single"/>
+                              </w:rPr>
+                            </w:pPr>
                             <w:r>
                               <w:rPr>
                                 <w:noProof/>
                               </w:rPr>
                               <w:drawing>
-                                <wp:inline distT="0" distB="0" distL="0" distR="0" wp14:anchorId="3220EA91" wp14:editId="33D38DC0">
-                                  <wp:extent cx="2232418" cy="3657600"/>
-                                  <wp:effectExtent l="0" t="0" r="0" b="0"/>
-                                  <wp:docPr id="93" name="Imagem 93" descr="Texto&#10;&#10;Descrição gerada automaticamente"/>
+                                <wp:inline distT="0" distB="0" distL="0" distR="0" wp14:anchorId="770659A5" wp14:editId="49AA10F1">
+                                  <wp:extent cx="2356485" cy="3699510"/>
+                                  <wp:effectExtent l="0" t="0" r="5715" b="0"/>
+                                  <wp:docPr id="2" name="Imagem 2" descr="Texto&#10;&#10;Descrição gerada automaticamente"/>
                                   <wp:cNvGraphicFramePr>
                                     <a:graphicFrameLocks xmlns:a="http://schemas.openxmlformats.org/drawingml/2006/main" noChangeAspect="1"/>
                                   </wp:cNvGraphicFramePr>
@@ -956,11 +1024,11 @@
                                     <a:graphicData uri="http://schemas.openxmlformats.org/drawingml/2006/picture">
                                       <pic:pic xmlns:pic="http://schemas.openxmlformats.org/drawingml/2006/picture">
                                         <pic:nvPicPr>
-                                          <pic:cNvPr id="93" name="Imagem 93" descr="Texto&#10;&#10;Descrição gerada automaticamente"/>
+                                          <pic:cNvPr id="2" name="Imagem 2" descr="Texto&#10;&#10;Descrição gerada automaticamente"/>
                                           <pic:cNvPicPr/>
                                         </pic:nvPicPr>
                                         <pic:blipFill>
-                                          <a:blip r:embed="rId15"/>
+                                          <a:blip r:embed="rId14"/>
                                           <a:stretch>
                                             <a:fillRect/>
                                           </a:stretch>
@@ -968,7 +1036,7 @@
                                         <pic:spPr>
                                           <a:xfrm>
                                             <a:off x="0" y="0"/>
-                                            <a:ext cx="2239659" cy="3669464"/>
+                                            <a:ext cx="2356485" cy="3699510"/>
                                           </a:xfrm>
                                           <a:prstGeom prst="rect">
                                             <a:avLst/>
@@ -1008,15 +1076,20 @@
                 <v:textbox>
                   <w:txbxContent>
                     <w:p>
+                      <w:pPr>
+                        <w:rPr>
+                          <w:u w:val="single"/>
+                        </w:rPr>
+                      </w:pPr>
                       <w:r>
                         <w:rPr>
                           <w:noProof/>
                         </w:rPr>
                         <w:drawing>
-                          <wp:inline distT="0" distB="0" distL="0" distR="0" wp14:anchorId="3220EA91" wp14:editId="33D38DC0">
-                            <wp:extent cx="2232418" cy="3657600"/>
-                            <wp:effectExtent l="0" t="0" r="0" b="0"/>
-                            <wp:docPr id="93" name="Imagem 93" descr="Texto&#10;&#10;Descrição gerada automaticamente"/>
+                          <wp:inline distT="0" distB="0" distL="0" distR="0" wp14:anchorId="770659A5" wp14:editId="49AA10F1">
+                            <wp:extent cx="2356485" cy="3699510"/>
+                            <wp:effectExtent l="0" t="0" r="5715" b="0"/>
+                            <wp:docPr id="2" name="Imagem 2" descr="Texto&#10;&#10;Descrição gerada automaticamente"/>
                             <wp:cNvGraphicFramePr>
                               <a:graphicFrameLocks xmlns:a="http://schemas.openxmlformats.org/drawingml/2006/main" noChangeAspect="1"/>
                             </wp:cNvGraphicFramePr>
@@ -1024,11 +1097,11 @@
                               <a:graphicData uri="http://schemas.openxmlformats.org/drawingml/2006/picture">
                                 <pic:pic xmlns:pic="http://schemas.openxmlformats.org/drawingml/2006/picture">
                                   <pic:nvPicPr>
-                                    <pic:cNvPr id="93" name="Imagem 93" descr="Texto&#10;&#10;Descrição gerada automaticamente"/>
+                                    <pic:cNvPr id="2" name="Imagem 2" descr="Texto&#10;&#10;Descrição gerada automaticamente"/>
                                     <pic:cNvPicPr/>
                                   </pic:nvPicPr>
                                   <pic:blipFill>
-                                    <a:blip r:embed="rId15"/>
+                                    <a:blip r:embed="rId14"/>
                                     <a:stretch>
                                       <a:fillRect/>
                                     </a:stretch>
@@ -1036,7 +1109,7 @@
                                   <pic:spPr>
                                     <a:xfrm>
                                       <a:off x="0" y="0"/>
-                                      <a:ext cx="2239659" cy="3669464"/>
+                                      <a:ext cx="2356485" cy="3699510"/>
                                     </a:xfrm>
                                     <a:prstGeom prst="rect">
                                       <a:avLst/>
@@ -1083,7 +1156,7 @@
                     <pic:cNvPicPr/>
                   </pic:nvPicPr>
                   <pic:blipFill>
-                    <a:blip r:embed="rId16"/>
+                    <a:blip r:embed="rId15"/>
                     <a:stretch>
                       <a:fillRect/>
                     </a:stretch>
@@ -1135,45 +1208,53 @@
           <w:sz w:val="28"/>
           <w:szCs w:val="28"/>
         </w:rPr>
+        <w:t>Agora vamos introduzir os estados do jogo no nosso código.</w:t>
+      </w:r>
+    </w:p>
+    <w:p>
+      <w:pPr>
+        <w:jc w:val="both"/>
+        <w:rPr>
+          <w:rFonts w:ascii="Arial" w:hAnsi="Arial" w:cs="Arial"/>
+          <w:sz w:val="28"/>
+          <w:szCs w:val="28"/>
+        </w:rPr>
+      </w:pPr>
+      <w:r>
+        <w:rPr>
+          <w:rFonts w:ascii="Arial" w:hAnsi="Arial" w:cs="Arial"/>
+          <w:sz w:val="28"/>
+          <w:szCs w:val="28"/>
+        </w:rPr>
+        <w:t>Nosso jogo deve encerrar quando o fantasma tocar no grupoDeBlocosInvisíveis ou quando cair para fora da nossa tela.</w:t>
+      </w:r>
+    </w:p>
+    <w:p>
+      <w:pPr>
+        <w:spacing w:after="0"/>
+        <w:jc w:val="both"/>
+        <w:rPr>
+          <w:rFonts w:ascii="Arial" w:hAnsi="Arial" w:cs="Arial"/>
+          <w:sz w:val="28"/>
+          <w:szCs w:val="28"/>
+        </w:rPr>
+      </w:pPr>
+      <w:r>
+        <w:rPr>
+          <w:rFonts w:ascii="Arial" w:hAnsi="Arial" w:cs="Arial"/>
+          <w:sz w:val="28"/>
+          <w:szCs w:val="28"/>
+        </w:rPr>
         <w:lastRenderedPageBreak/>
-        <w:t>Agora vamos introduzir os estados do jogo no nosso código.</w:t>
-      </w:r>
-    </w:p>
-    <w:p>
-      <w:pPr>
-        <w:jc w:val="both"/>
-        <w:rPr>
-          <w:rFonts w:ascii="Arial" w:hAnsi="Arial" w:cs="Arial"/>
-          <w:sz w:val="28"/>
-          <w:szCs w:val="28"/>
-        </w:rPr>
-      </w:pPr>
-      <w:r>
-        <w:rPr>
-          <w:rFonts w:ascii="Arial" w:hAnsi="Arial" w:cs="Arial"/>
-          <w:sz w:val="28"/>
-          <w:szCs w:val="28"/>
-        </w:rPr>
-        <w:t>Nosso jogo deve encerrar quando o fantasma tocar no grupoDeBlocosInvisíveis ou quando cair para fora da nossa tela.</w:t>
-      </w:r>
-    </w:p>
-    <w:p>
-      <w:pPr>
-        <w:spacing w:after="0"/>
-        <w:jc w:val="both"/>
-        <w:rPr>
-          <w:rFonts w:ascii="Arial" w:hAnsi="Arial" w:cs="Arial"/>
-          <w:sz w:val="28"/>
-          <w:szCs w:val="28"/>
-        </w:rPr>
-      </w:pPr>
-      <w:r>
-        <w:rPr>
-          <w:rFonts w:ascii="Arial" w:hAnsi="Arial" w:cs="Arial"/>
-          <w:sz w:val="28"/>
-          <w:szCs w:val="28"/>
-        </w:rPr>
-        <w:t>Também vamos fazer uma tela diferente para quando o jogo der Game Over:</w:t>
+        <w:t>Também vamos fazer uma tela diferente para quando o jogo der Game Over</w:t>
+      </w:r>
+      <w:r>
+        <w:rPr>
+          <w:rFonts w:ascii="Arial" w:hAnsi="Arial" w:cs="Arial"/>
+          <w:sz w:val="28"/>
+          <w:szCs w:val="28"/>
+        </w:rPr>
+        <w:t>, além de mudar o fundo para preto.</w:t>
       </w:r>
     </w:p>
     <w:p>
@@ -1205,7 +1286,7 @@
                     <pic:cNvPicPr/>
                   </pic:nvPicPr>
                   <pic:blipFill>
-                    <a:blip r:embed="rId17"/>
+                    <a:blip r:embed="rId16"/>
                     <a:stretch>
                       <a:fillRect/>
                     </a:stretch>
@@ -1237,27 +1318,8 @@
       </w:pPr>
       <w:r>
         <w:rPr>
-          <w:rFonts w:ascii="Arial" w:hAnsi="Arial" w:cs="Arial"/>
-          <w:sz w:val="28"/>
-          <w:szCs w:val="28"/>
-        </w:rPr>
-        <w:t>Mudar o fundo para preto:</w:t>
-      </w:r>
-    </w:p>
-    <w:p>
-      <w:pPr>
-        <w:jc w:val="both"/>
-        <w:rPr>
-          <w:rFonts w:ascii="Arial" w:hAnsi="Arial" w:cs="Arial"/>
-          <w:sz w:val="28"/>
-          <w:szCs w:val="28"/>
-        </w:rPr>
-      </w:pPr>
-      <w:r>
-        <w:rPr>
-          <w:noProof/>
-        </w:rPr>
-        <w:lastRenderedPageBreak/>
+          <w:noProof/>
+        </w:rPr>
         <w:drawing>
           <wp:inline distT="0" distB="0" distL="0" distR="0" wp14:anchorId="23BB1E39" wp14:editId="5C833890">
             <wp:extent cx="4963489" cy="6412675"/>
@@ -1274,7 +1336,7 @@
                     <pic:cNvPicPr/>
                   </pic:nvPicPr>
                   <pic:blipFill>
-                    <a:blip r:embed="rId18"/>
+                    <a:blip r:embed="rId17"/>
                     <a:stretch>
                       <a:fillRect/>
                     </a:stretch>
@@ -1328,6 +1390,7 @@
           <w:sz w:val="28"/>
           <w:szCs w:val="28"/>
         </w:rPr>
+        <w:lastRenderedPageBreak/>
         <w:t>Agora vamos colocar o som em loop para deixar o jogo mais assustador enquanto estiver executando:</w:t>
       </w:r>
     </w:p>
@@ -1344,12 +1407,11 @@
         <w:rPr>
           <w:noProof/>
         </w:rPr>
-        <w:lastRenderedPageBreak/>
         <w:drawing>
-          <wp:inline distT="0" distB="0" distL="0" distR="0" wp14:anchorId="311DCD92" wp14:editId="5F642B09">
-            <wp:extent cx="4108862" cy="3767642"/>
-            <wp:effectExtent l="0" t="0" r="6350" b="4445"/>
-            <wp:docPr id="98" name="Imagem 98" descr="Texto&#10;&#10;Descrição gerada automaticamente"/>
+          <wp:inline distT="0" distB="0" distL="0" distR="0" wp14:anchorId="37EE70B0" wp14:editId="356B6B99">
+            <wp:extent cx="4039511" cy="2921330"/>
+            <wp:effectExtent l="0" t="0" r="0" b="0"/>
+            <wp:docPr id="3" name="Imagem 3" descr="Texto&#10;&#10;Descrição gerada automaticamente"/>
             <wp:cNvGraphicFramePr>
               <a:graphicFrameLocks xmlns:a="http://schemas.openxmlformats.org/drawingml/2006/main" noChangeAspect="1"/>
             </wp:cNvGraphicFramePr>
@@ -1357,11 +1419,11 @@
               <a:graphicData uri="http://schemas.openxmlformats.org/drawingml/2006/picture">
                 <pic:pic xmlns:pic="http://schemas.openxmlformats.org/drawingml/2006/picture">
                   <pic:nvPicPr>
-                    <pic:cNvPr id="98" name="Imagem 98" descr="Texto&#10;&#10;Descrição gerada automaticamente"/>
+                    <pic:cNvPr id="3" name="Imagem 3" descr="Texto&#10;&#10;Descrição gerada automaticamente"/>
                     <pic:cNvPicPr/>
                   </pic:nvPicPr>
                   <pic:blipFill>
-                    <a:blip r:embed="rId19"/>
+                    <a:blip r:embed="rId18"/>
                     <a:stretch>
                       <a:fillRect/>
                     </a:stretch>
@@ -1369,7 +1431,7 @@
                   <pic:spPr>
                     <a:xfrm>
                       <a:off x="0" y="0"/>
-                      <a:ext cx="4113222" cy="3771640"/>
+                      <a:ext cx="4048464" cy="2927805"/>
                     </a:xfrm>
                     <a:prstGeom prst="rect">
                       <a:avLst/>
@@ -1431,7 +1493,7 @@
                     <pic:cNvPicPr/>
                   </pic:nvPicPr>
                   <pic:blipFill>
-                    <a:blip r:embed="rId20"/>
+                    <a:blip r:embed="rId19"/>
                     <a:stretch>
                       <a:fillRect/>
                     </a:stretch>
@@ -1481,7 +1543,7 @@
                     <pic:cNvPicPr/>
                   </pic:nvPicPr>
                   <pic:blipFill>
-                    <a:blip r:embed="rId21"/>
+                    <a:blip r:embed="rId20"/>
                     <a:stretch>
                       <a:fillRect/>
                     </a:stretch>
@@ -1531,7 +1593,7 @@
                     <pic:cNvPicPr/>
                   </pic:nvPicPr>
                   <pic:blipFill>
-                    <a:blip r:embed="rId22"/>
+                    <a:blip r:embed="rId21"/>
                     <a:stretch>
                       <a:fillRect/>
                     </a:stretch>
@@ -1552,7 +1614,274 @@
         </w:drawing>
       </w:r>
     </w:p>
-    <w:p/>
+    <w:p>
+      <w:pPr>
+        <w:rPr>
+          <w:rFonts w:ascii="Arial" w:hAnsi="Arial" w:cs="Arial"/>
+          <w:sz w:val="28"/>
+          <w:szCs w:val="28"/>
+        </w:rPr>
+      </w:pPr>
+      <w:r>
+        <w:rPr>
+          <w:rFonts w:ascii="Arial" w:hAnsi="Arial" w:cs="Arial"/>
+          <w:sz w:val="28"/>
+          <w:szCs w:val="28"/>
+        </w:rPr>
+        <w:t>Muito bem! Projeto finalizado!</w:t>
+      </w:r>
+    </w:p>
+    <w:p>
+      <w:pPr>
+        <w:jc w:val="both"/>
+        <w:rPr>
+          <w:rFonts w:ascii="Arial" w:hAnsi="Arial" w:cs="Arial"/>
+          <w:color w:val="FF0000"/>
+          <w:sz w:val="28"/>
+          <w:szCs w:val="28"/>
+        </w:rPr>
+      </w:pPr>
+      <w:r>
+        <w:rPr>
+          <w:rFonts w:ascii="Arial" w:hAnsi="Arial" w:cs="Arial"/>
+          <w:color w:val="FF0000"/>
+          <w:sz w:val="28"/>
+          <w:szCs w:val="28"/>
+        </w:rPr>
+        <w:lastRenderedPageBreak/>
+        <w:t>ATIVIDADES ADICIONAIS</w:t>
+      </w:r>
+    </w:p>
+    <w:p>
+      <w:pPr>
+        <w:jc w:val="both"/>
+        <w:rPr>
+          <w:rFonts w:ascii="Arial" w:hAnsi="Arial" w:cs="Arial"/>
+          <w:sz w:val="28"/>
+          <w:szCs w:val="28"/>
+        </w:rPr>
+      </w:pPr>
+      <w:r>
+        <w:rPr>
+          <w:rFonts w:ascii="Arial" w:hAnsi="Arial" w:cs="Arial"/>
+          <w:sz w:val="28"/>
+          <w:szCs w:val="28"/>
+        </w:rPr>
+        <w:t>Se você quiser que a pontuação apareça também enquanto o jogo acontece, pode colocar o comando drawSprites logo no início da função draw:</w:t>
+      </w:r>
+    </w:p>
+    <w:p>
+      <w:pPr>
+        <w:jc w:val="both"/>
+        <w:rPr>
+          <w:rFonts w:ascii="Arial" w:hAnsi="Arial" w:cs="Arial"/>
+          <w:sz w:val="28"/>
+          <w:szCs w:val="28"/>
+        </w:rPr>
+      </w:pPr>
+      <w:r>
+        <w:rPr>
+          <w:noProof/>
+        </w:rPr>
+        <w:drawing>
+          <wp:inline distT="0" distB="0" distL="0" distR="0" wp14:anchorId="5EF2E434" wp14:editId="27297536">
+            <wp:extent cx="2447925" cy="904875"/>
+            <wp:effectExtent l="0" t="0" r="9525" b="9525"/>
+            <wp:docPr id="4" name="Imagem 4" descr="Uma imagem contendo Texto&#10;&#10;Descrição gerada automaticamente"/>
+            <wp:cNvGraphicFramePr>
+              <a:graphicFrameLocks xmlns:a="http://schemas.openxmlformats.org/drawingml/2006/main" noChangeAspect="1"/>
+            </wp:cNvGraphicFramePr>
+            <a:graphic xmlns:a="http://schemas.openxmlformats.org/drawingml/2006/main">
+              <a:graphicData uri="http://schemas.openxmlformats.org/drawingml/2006/picture">
+                <pic:pic xmlns:pic="http://schemas.openxmlformats.org/drawingml/2006/picture">
+                  <pic:nvPicPr>
+                    <pic:cNvPr id="4" name="Imagem 4" descr="Uma imagem contendo Texto&#10;&#10;Descrição gerada automaticamente"/>
+                    <pic:cNvPicPr/>
+                  </pic:nvPicPr>
+                  <pic:blipFill>
+                    <a:blip r:embed="rId22"/>
+                    <a:stretch>
+                      <a:fillRect/>
+                    </a:stretch>
+                  </pic:blipFill>
+                  <pic:spPr>
+                    <a:xfrm>
+                      <a:off x="0" y="0"/>
+                      <a:ext cx="2447925" cy="904875"/>
+                    </a:xfrm>
+                    <a:prstGeom prst="rect">
+                      <a:avLst/>
+                    </a:prstGeom>
+                  </pic:spPr>
+                </pic:pic>
+              </a:graphicData>
+            </a:graphic>
+          </wp:inline>
+        </w:drawing>
+      </w:r>
+    </w:p>
+    <w:p>
+      <w:pPr>
+        <w:jc w:val="both"/>
+        <w:rPr>
+          <w:rFonts w:ascii="Arial" w:hAnsi="Arial" w:cs="Arial"/>
+          <w:sz w:val="28"/>
+          <w:szCs w:val="28"/>
+        </w:rPr>
+      </w:pPr>
+      <w:r>
+        <w:rPr>
+          <w:rFonts w:ascii="Arial" w:hAnsi="Arial" w:cs="Arial"/>
+          <w:sz w:val="28"/>
+          <w:szCs w:val="28"/>
+        </w:rPr>
+        <w:t>E a parte do texto da pontuação fora do estado ENCERRAR (com as configurações também</w:t>
+      </w:r>
+      <w:r>
+        <w:rPr>
+          <w:rFonts w:ascii="Arial" w:hAnsi="Arial" w:cs="Arial"/>
+          <w:sz w:val="28"/>
+          <w:szCs w:val="28"/>
+        </w:rPr>
+        <w:t>.</w:t>
+      </w:r>
+    </w:p>
+    <w:p>
+      <w:pPr>
+        <w:jc w:val="both"/>
+        <w:rPr>
+          <w:rFonts w:ascii="Arial" w:hAnsi="Arial" w:cs="Arial"/>
+          <w:sz w:val="28"/>
+          <w:szCs w:val="28"/>
+        </w:rPr>
+      </w:pPr>
+      <w:r>
+        <w:rPr>
+          <w:rFonts w:ascii="Arial" w:hAnsi="Arial" w:cs="Arial"/>
+          <w:sz w:val="28"/>
+          <w:szCs w:val="28"/>
+        </w:rPr>
+        <w:t>Além disso, para a torre não continuar andando depois do Game Over, você pode zerar a velocidade dela.</w:t>
+      </w:r>
+    </w:p>
+    <w:p>
+      <w:pPr>
+        <w:jc w:val="both"/>
+        <w:rPr>
+          <w:rFonts w:ascii="Arial" w:hAnsi="Arial" w:cs="Arial"/>
+          <w:sz w:val="28"/>
+          <w:szCs w:val="28"/>
+        </w:rPr>
+      </w:pPr>
+      <w:r>
+        <w:rPr>
+          <w:noProof/>
+        </w:rPr>
+        <w:drawing>
+          <wp:inline distT="0" distB="0" distL="0" distR="0" wp14:anchorId="1D4E95B0" wp14:editId="6AD15096">
+            <wp:extent cx="3238500" cy="2962275"/>
+            <wp:effectExtent l="0" t="0" r="0" b="9525"/>
+            <wp:docPr id="5" name="Imagem 5" descr="Texto&#10;&#10;Descrição gerada automaticamente"/>
+            <wp:cNvGraphicFramePr>
+              <a:graphicFrameLocks xmlns:a="http://schemas.openxmlformats.org/drawingml/2006/main" noChangeAspect="1"/>
+            </wp:cNvGraphicFramePr>
+            <a:graphic xmlns:a="http://schemas.openxmlformats.org/drawingml/2006/main">
+              <a:graphicData uri="http://schemas.openxmlformats.org/drawingml/2006/picture">
+                <pic:pic xmlns:pic="http://schemas.openxmlformats.org/drawingml/2006/picture">
+                  <pic:nvPicPr>
+                    <pic:cNvPr id="5" name="Imagem 5" descr="Texto&#10;&#10;Descrição gerada automaticamente"/>
+                    <pic:cNvPicPr/>
+                  </pic:nvPicPr>
+                  <pic:blipFill>
+                    <a:blip r:embed="rId23"/>
+                    <a:stretch>
+                      <a:fillRect/>
+                    </a:stretch>
+                  </pic:blipFill>
+                  <pic:spPr>
+                    <a:xfrm>
+                      <a:off x="0" y="0"/>
+                      <a:ext cx="3238500" cy="2962275"/>
+                    </a:xfrm>
+                    <a:prstGeom prst="rect">
+                      <a:avLst/>
+                    </a:prstGeom>
+                  </pic:spPr>
+                </pic:pic>
+              </a:graphicData>
+            </a:graphic>
+          </wp:inline>
+        </w:drawing>
+      </w:r>
+    </w:p>
+    <w:p>
+      <w:pPr>
+        <w:jc w:val="both"/>
+        <w:rPr>
+          <w:rFonts w:ascii="Arial" w:hAnsi="Arial" w:cs="Arial"/>
+          <w:sz w:val="28"/>
+          <w:szCs w:val="28"/>
+        </w:rPr>
+      </w:pPr>
+      <w:r>
+        <w:rPr>
+          <w:rFonts w:ascii="Arial" w:hAnsi="Arial" w:cs="Arial"/>
+          <w:sz w:val="28"/>
+          <w:szCs w:val="28"/>
+        </w:rPr>
+        <w:t>Para finalizar, caso você ache o som assustador muito alto, pode ajustar o volume dele com o comando setVolume (se colocar um número menor que 1, ele diminui o volume do som):</w:t>
+      </w:r>
+    </w:p>
+    <w:p>
+      <w:pPr>
+        <w:jc w:val="both"/>
+        <w:rPr>
+          <w:rFonts w:ascii="Arial" w:hAnsi="Arial" w:cs="Arial"/>
+          <w:sz w:val="28"/>
+          <w:szCs w:val="28"/>
+        </w:rPr>
+      </w:pPr>
+      <w:r>
+        <w:rPr>
+          <w:noProof/>
+        </w:rPr>
+        <w:drawing>
+          <wp:inline distT="0" distB="0" distL="0" distR="0" wp14:anchorId="68D584BF" wp14:editId="62528234">
+            <wp:extent cx="3324225" cy="1123950"/>
+            <wp:effectExtent l="0" t="0" r="9525" b="0"/>
+            <wp:docPr id="6" name="Imagem 6" descr="Texto&#10;&#10;Descrição gerada automaticamente"/>
+            <wp:cNvGraphicFramePr>
+              <a:graphicFrameLocks xmlns:a="http://schemas.openxmlformats.org/drawingml/2006/main" noChangeAspect="1"/>
+            </wp:cNvGraphicFramePr>
+            <a:graphic xmlns:a="http://schemas.openxmlformats.org/drawingml/2006/main">
+              <a:graphicData uri="http://schemas.openxmlformats.org/drawingml/2006/picture">
+                <pic:pic xmlns:pic="http://schemas.openxmlformats.org/drawingml/2006/picture">
+                  <pic:nvPicPr>
+                    <pic:cNvPr id="6" name="Imagem 6" descr="Texto&#10;&#10;Descrição gerada automaticamente"/>
+                    <pic:cNvPicPr/>
+                  </pic:nvPicPr>
+                  <pic:blipFill>
+                    <a:blip r:embed="rId24"/>
+                    <a:stretch>
+                      <a:fillRect/>
+                    </a:stretch>
+                  </pic:blipFill>
+                  <pic:spPr>
+                    <a:xfrm>
+                      <a:off x="0" y="0"/>
+                      <a:ext cx="3324225" cy="1123950"/>
+                    </a:xfrm>
+                    <a:prstGeom prst="rect">
+                      <a:avLst/>
+                    </a:prstGeom>
+                  </pic:spPr>
+                </pic:pic>
+              </a:graphicData>
+            </a:graphic>
+          </wp:inline>
+        </w:drawing>
+      </w:r>
+    </w:p>
     <w:sectPr>
       <w:pgSz w:w="11906" w:h="16838"/>
       <w:pgMar w:top="1417" w:right="1701" w:bottom="1417" w:left="1701" w:header="708" w:footer="708" w:gutter="0"/>

--- a/Projeto tutorial.docx
+++ b/Projeto tutorial.docx
@@ -1,6 +1,6 @@
 
 <file path=word/document.xml><?xml version="1.0" encoding="utf-8"?>
-<w:document xmlns:wpc="http://schemas.microsoft.com/office/word/2010/wordprocessingCanvas" xmlns:cx="http://schemas.microsoft.com/office/drawing/2014/chartex" xmlns:cx1="http://schemas.microsoft.com/office/drawing/2015/9/8/chartex" xmlns:cx2="http://schemas.microsoft.com/office/drawing/2015/10/21/chartex" xmlns:cx3="http://schemas.microsoft.com/office/drawing/2016/5/9/chartex" xmlns:cx4="http://schemas.microsoft.com/office/drawing/2016/5/10/chartex" xmlns:cx5="http://schemas.microsoft.com/office/drawing/2016/5/11/chartex" xmlns:cx6="http://schemas.microsoft.com/office/drawing/2016/5/12/chartex" xmlns:cx7="http://schemas.microsoft.com/office/drawing/2016/5/13/chartex" xmlns:cx8="http://schemas.microsoft.com/office/drawing/2016/5/14/chartex" xmlns:mc="http://schemas.openxmlformats.org/markup-compatibility/2006" xmlns:aink="http://schemas.microsoft.com/office/drawing/2016/ink" xmlns:am3d="http://schemas.microsoft.com/office/drawing/2017/model3d" xmlns:o="urn:schemas-microsoft-com:office:office" xmlns:r="http://schemas.openxmlformats.org/officeDocument/2006/relationships" xmlns:m="http://schemas.openxmlformats.org/officeDocument/2006/math" xmlns:v="urn:schemas-microsoft-com:vml" xmlns:wp14="http://schemas.microsoft.com/office/word/2010/wordprocessingDrawing" xmlns:wp="http://schemas.openxmlformats.org/drawingml/2006/wordprocessingDrawing" xmlns:w10="urn:schemas-microsoft-com:office:word" xmlns:w="http://schemas.openxmlformats.org/wordprocessingml/2006/main" xmlns:w14="http://schemas.microsoft.com/office/word/2010/wordml" xmlns:w15="http://schemas.microsoft.com/office/word/2012/wordml" xmlns:w16cex="http://schemas.microsoft.com/office/word/2018/wordml/cex" xmlns:w16cid="http://schemas.microsoft.com/office/word/2016/wordml/cid" xmlns:w16="http://schemas.microsoft.com/office/word/2018/wordml" xmlns:w16sdtdh="http://schemas.microsoft.com/office/word/2020/wordml/sdtdatahash" xmlns:w16se="http://schemas.microsoft.com/office/word/2015/wordml/symex" xmlns:wpg="http://schemas.microsoft.com/office/word/2010/wordprocessingGroup" xmlns:wpi="http://schemas.microsoft.com/office/word/2010/wordprocessingInk" xmlns:wne="http://schemas.microsoft.com/office/word/2006/wordml" xmlns:wps="http://schemas.microsoft.com/office/word/2010/wordprocessingShape" mc:Ignorable="w14 w15 w16se w16cid w16 w16cex w16sdtdh wp14">
+<w:document xmlns:wpc="http://schemas.microsoft.com/office/word/2010/wordprocessingCanvas" xmlns:cx="http://schemas.microsoft.com/office/drawing/2014/chartex" xmlns:cx1="http://schemas.microsoft.com/office/drawing/2015/9/8/chartex" xmlns:cx2="http://schemas.microsoft.com/office/drawing/2015/10/21/chartex" xmlns:cx3="http://schemas.microsoft.com/office/drawing/2016/5/9/chartex" xmlns:cx4="http://schemas.microsoft.com/office/drawing/2016/5/10/chartex" xmlns:cx5="http://schemas.microsoft.com/office/drawing/2016/5/11/chartex" xmlns:cx6="http://schemas.microsoft.com/office/drawing/2016/5/12/chartex" xmlns:cx7="http://schemas.microsoft.com/office/drawing/2016/5/13/chartex" xmlns:cx8="http://schemas.microsoft.com/office/drawing/2016/5/14/chartex" xmlns:mc="http://schemas.openxmlformats.org/markup-compatibility/2006" xmlns:aink="http://schemas.microsoft.com/office/drawing/2016/ink" xmlns:am3d="http://schemas.microsoft.com/office/drawing/2017/model3d" xmlns:o="urn:schemas-microsoft-com:office:office" xmlns:oel="http://schemas.microsoft.com/office/2019/extlst" xmlns:r="http://schemas.openxmlformats.org/officeDocument/2006/relationships" xmlns:m="http://schemas.openxmlformats.org/officeDocument/2006/math" xmlns:v="urn:schemas-microsoft-com:vml" xmlns:wp14="http://schemas.microsoft.com/office/word/2010/wordprocessingDrawing" xmlns:wp="http://schemas.openxmlformats.org/drawingml/2006/wordprocessingDrawing" xmlns:w10="urn:schemas-microsoft-com:office:word" xmlns:w="http://schemas.openxmlformats.org/wordprocessingml/2006/main" xmlns:w14="http://schemas.microsoft.com/office/word/2010/wordml" xmlns:w15="http://schemas.microsoft.com/office/word/2012/wordml" xmlns:w16cex="http://schemas.microsoft.com/office/word/2018/wordml/cex" xmlns:w16cid="http://schemas.microsoft.com/office/word/2016/wordml/cid" xmlns:w16="http://schemas.microsoft.com/office/word/2018/wordml" xmlns:w16sdtdh="http://schemas.microsoft.com/office/word/2020/wordml/sdtdatahash" xmlns:w16se="http://schemas.microsoft.com/office/word/2015/wordml/symex" xmlns:wpg="http://schemas.microsoft.com/office/word/2010/wordprocessingGroup" xmlns:wpi="http://schemas.microsoft.com/office/word/2010/wordprocessingInk" xmlns:wne="http://schemas.microsoft.com/office/word/2006/wordml" xmlns:wps="http://schemas.microsoft.com/office/word/2010/wordprocessingShape" mc:Ignorable="w14 w15 w16se w16cid w16 w16cex w16sdtdh wp14">
   <w:body>
     <w:p>
       <w:pPr>
@@ -457,9 +457,9 @@
           <w:noProof/>
         </w:rPr>
         <w:drawing>
-          <wp:inline distT="0" distB="0" distL="0" distR="0" wp14:anchorId="2C10A88A" wp14:editId="161E7FDD">
-            <wp:extent cx="4643252" cy="3347261"/>
-            <wp:effectExtent l="0" t="0" r="5080" b="5715"/>
+          <wp:inline distT="0" distB="0" distL="0" distR="0" wp14:anchorId="2C10A88A" wp14:editId="0CD72F79">
+            <wp:extent cx="4167721" cy="3004457"/>
+            <wp:effectExtent l="0" t="0" r="4445" b="5715"/>
             <wp:docPr id="88" name="Imagem 88" descr="Texto&#10;&#10;Descrição gerada automaticamente"/>
             <wp:cNvGraphicFramePr>
               <a:graphicFrameLocks xmlns:a="http://schemas.openxmlformats.org/drawingml/2006/main" noChangeAspect="1"/>
@@ -480,7 +480,7 @@
                   <pic:spPr>
                     <a:xfrm>
                       <a:off x="0" y="0"/>
-                      <a:ext cx="4648535" cy="3351069"/>
+                      <a:ext cx="4176518" cy="3010799"/>
                     </a:xfrm>
                     <a:prstGeom prst="rect">
                       <a:avLst/>
@@ -959,7 +959,7 @@
         <mc:AlternateContent>
           <mc:Choice Requires="wps">
             <w:drawing>
-              <wp:anchor distT="45720" distB="45720" distL="114300" distR="114300" simplePos="0" relativeHeight="251659264" behindDoc="0" locked="0" layoutInCell="1" allowOverlap="1" wp14:anchorId="6F81E991" wp14:editId="15C08F2D">
+              <wp:anchor distT="45720" distB="45720" distL="114300" distR="114300" simplePos="0" relativeHeight="251659264" behindDoc="0" locked="0" layoutInCell="1" allowOverlap="1" wp14:anchorId="6F81E991" wp14:editId="0FA398D3">
                 <wp:simplePos x="0" y="0"/>
                 <wp:positionH relativeFrom="margin">
                   <wp:posOffset>3251810</wp:posOffset>
@@ -968,7 +968,7 @@
                   <wp:posOffset>14482</wp:posOffset>
                 </wp:positionV>
                 <wp:extent cx="3443844" cy="3800104"/>
-                <wp:effectExtent l="0" t="0" r="23495" b="10160"/>
+                <wp:effectExtent l="0" t="0" r="4445" b="0"/>
                 <wp:wrapNone/>
                 <wp:docPr id="30" name="Caixa de Texto 2"/>
                 <wp:cNvGraphicFramePr>
@@ -992,9 +992,7 @@
                           <a:srgbClr val="FFFFFF"/>
                         </a:solidFill>
                         <a:ln w="9525">
-                          <a:solidFill>
-                            <a:srgbClr val="000000"/>
-                          </a:solidFill>
+                          <a:noFill/>
                           <a:miter lim="800000"/>
                           <a:headEnd/>
                           <a:tailEnd/>
@@ -1072,7 +1070,7 @@
                 <v:stroke joinstyle="miter"/>
                 <v:path gradientshapeok="t" o:connecttype="rect"/>
               </v:shapetype>
-              <v:shape id="Caixa de Texto 2" o:spid="_x0000_s1026" type="#_x0000_t202" style="position:absolute;left:0;text-align:left;margin-left:256.05pt;margin-top:1.15pt;width:271.15pt;height:299.2pt;z-index:251659264;visibility:visible;mso-wrap-style:square;mso-width-percent:0;mso-height-percent:0;mso-wrap-distance-left:9pt;mso-wrap-distance-top:3.6pt;mso-wrap-distance-right:9pt;mso-wrap-distance-bottom:3.6pt;mso-position-horizontal:absolute;mso-position-horizontal-relative:margin;mso-position-vertical:absolute;mso-position-vertical-relative:text;mso-width-percent:0;mso-height-percent:0;mso-width-relative:margin;mso-height-relative:margin;v-text-anchor:top" o:gfxdata="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">
+              <v:shape id="Caixa de Texto 2" o:spid="_x0000_s1026" type="#_x0000_t202" style="position:absolute;left:0;text-align:left;margin-left:256.05pt;margin-top:1.15pt;width:271.15pt;height:299.2pt;z-index:251659264;visibility:visible;mso-wrap-style:square;mso-width-percent:0;mso-height-percent:0;mso-wrap-distance-left:9pt;mso-wrap-distance-top:3.6pt;mso-wrap-distance-right:9pt;mso-wrap-distance-bottom:3.6pt;mso-position-horizontal:absolute;mso-position-horizontal-relative:margin;mso-position-vertical:absolute;mso-position-vertical-relative:text;mso-width-percent:0;mso-height-percent:0;mso-width-relative:margin;mso-height-relative:margin;v-text-anchor:top" o:gfxdata="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" stroked="f">
                 <v:textbox>
                   <w:txbxContent>
                     <w:p>
@@ -1208,7 +1206,7 @@
           <w:sz w:val="28"/>
           <w:szCs w:val="28"/>
         </w:rPr>
-        <w:t>Agora vamos introduzir os estados do jogo no nosso código.</w:t>
+        <w:t>Agora vamos introuzir os estados do jogo no nosso código.</w:t>
       </w:r>
     </w:p>
     <w:p>
@@ -1246,19 +1244,12 @@
           <w:szCs w:val="28"/>
         </w:rPr>
         <w:lastRenderedPageBreak/>
-        <w:t>Também vamos fazer uma tela diferente para quando o jogo der Game Over</w:t>
-      </w:r>
-      <w:r>
-        <w:rPr>
-          <w:rFonts w:ascii="Arial" w:hAnsi="Arial" w:cs="Arial"/>
-          <w:sz w:val="28"/>
-          <w:szCs w:val="28"/>
-        </w:rPr>
-        <w:t>, além de mudar o fundo para preto.</w:t>
-      </w:r>
-    </w:p>
-    <w:p>
-      <w:pPr>
+        <w:t>Quando der Game Over, vamos fazer todos os elementos pararem e aparecer o texto de fim de jogo:</w:t>
+      </w:r>
+    </w:p>
+    <w:p>
+      <w:pPr>
+        <w:spacing w:after="0"/>
         <w:jc w:val="both"/>
         <w:rPr>
           <w:rFonts w:ascii="Arial" w:hAnsi="Arial" w:cs="Arial"/>
@@ -1321,10 +1312,10 @@
           <w:noProof/>
         </w:rPr>
         <w:drawing>
-          <wp:inline distT="0" distB="0" distL="0" distR="0" wp14:anchorId="23BB1E39" wp14:editId="5C833890">
-            <wp:extent cx="4963489" cy="6412675"/>
-            <wp:effectExtent l="0" t="0" r="8890" b="7620"/>
-            <wp:docPr id="96" name="Imagem 96" descr="Texto&#10;&#10;Descrição gerada automaticamente"/>
+          <wp:inline distT="0" distB="0" distL="0" distR="0" wp14:anchorId="64569ED6" wp14:editId="6A187445">
+            <wp:extent cx="5386446" cy="6305797"/>
+            <wp:effectExtent l="0" t="0" r="5080" b="0"/>
+            <wp:docPr id="7" name="Imagem 7" descr="Texto&#10;&#10;Descrição gerada automaticamente"/>
             <wp:cNvGraphicFramePr>
               <a:graphicFrameLocks xmlns:a="http://schemas.openxmlformats.org/drawingml/2006/main" noChangeAspect="1"/>
             </wp:cNvGraphicFramePr>
@@ -1332,7 +1323,7 @@
               <a:graphicData uri="http://schemas.openxmlformats.org/drawingml/2006/picture">
                 <pic:pic xmlns:pic="http://schemas.openxmlformats.org/drawingml/2006/picture">
                   <pic:nvPicPr>
-                    <pic:cNvPr id="96" name="Imagem 96" descr="Texto&#10;&#10;Descrição gerada automaticamente"/>
+                    <pic:cNvPr id="3" name="Imagem 3" descr="Texto&#10;&#10;Descrição gerada automaticamente"/>
                     <pic:cNvPicPr/>
                   </pic:nvPicPr>
                   <pic:blipFill>
@@ -1344,7 +1335,7 @@
                   <pic:spPr>
                     <a:xfrm>
                       <a:off x="0" y="0"/>
-                      <a:ext cx="4967020" cy="6417236"/>
+                      <a:ext cx="5391345" cy="6311533"/>
                     </a:xfrm>
                     <a:prstGeom prst="rect">
                       <a:avLst/>
@@ -1368,29 +1359,61 @@
       </w:pPr>
       <w:r>
         <w:rPr>
-          <w:rFonts w:ascii="Arial" w:hAnsi="Arial" w:cs="Arial"/>
-          <w:sz w:val="28"/>
-          <w:szCs w:val="28"/>
-        </w:rPr>
-        <w:t>Excelente trabalho!</w:t>
-      </w:r>
-    </w:p>
-    <w:p>
-      <w:pPr>
-        <w:jc w:val="both"/>
-        <w:rPr>
-          <w:rFonts w:ascii="Arial" w:hAnsi="Arial" w:cs="Arial"/>
-          <w:sz w:val="28"/>
-          <w:szCs w:val="28"/>
-        </w:rPr>
-      </w:pPr>
-      <w:r>
-        <w:rPr>
-          <w:rFonts w:ascii="Arial" w:hAnsi="Arial" w:cs="Arial"/>
-          <w:sz w:val="28"/>
-          <w:szCs w:val="28"/>
+          <w:noProof/>
         </w:rPr>
         <w:lastRenderedPageBreak/>
+        <w:drawing>
+          <wp:inline distT="0" distB="0" distL="0" distR="0" wp14:anchorId="69188069" wp14:editId="6C032DF5">
+            <wp:extent cx="3586348" cy="3293270"/>
+            <wp:effectExtent l="0" t="0" r="0" b="2540"/>
+            <wp:docPr id="8" name="Imagem 8" descr="Texto&#10;&#10;Descrição gerada automaticamente"/>
+            <wp:cNvGraphicFramePr>
+              <a:graphicFrameLocks xmlns:a="http://schemas.openxmlformats.org/drawingml/2006/main" noChangeAspect="1"/>
+            </wp:cNvGraphicFramePr>
+            <a:graphic xmlns:a="http://schemas.openxmlformats.org/drawingml/2006/main">
+              <a:graphicData uri="http://schemas.openxmlformats.org/drawingml/2006/picture">
+                <pic:pic xmlns:pic="http://schemas.openxmlformats.org/drawingml/2006/picture">
+                  <pic:nvPicPr>
+                    <pic:cNvPr id="4" name="Imagem 4" descr="Texto&#10;&#10;Descrição gerada automaticamente"/>
+                    <pic:cNvPicPr/>
+                  </pic:nvPicPr>
+                  <pic:blipFill>
+                    <a:blip r:embed="rId18"/>
+                    <a:stretch>
+                      <a:fillRect/>
+                    </a:stretch>
+                  </pic:blipFill>
+                  <pic:spPr>
+                    <a:xfrm>
+                      <a:off x="0" y="0"/>
+                      <a:ext cx="3590555" cy="3297133"/>
+                    </a:xfrm>
+                    <a:prstGeom prst="rect">
+                      <a:avLst/>
+                    </a:prstGeom>
+                  </pic:spPr>
+                </pic:pic>
+              </a:graphicData>
+            </a:graphic>
+          </wp:inline>
+        </w:drawing>
+      </w:r>
+    </w:p>
+    <w:p>
+      <w:pPr>
+        <w:jc w:val="both"/>
+        <w:rPr>
+          <w:rFonts w:ascii="Arial" w:hAnsi="Arial" w:cs="Arial"/>
+          <w:sz w:val="28"/>
+          <w:szCs w:val="28"/>
+        </w:rPr>
+      </w:pPr>
+      <w:r>
+        <w:rPr>
+          <w:rFonts w:ascii="Arial" w:hAnsi="Arial" w:cs="Arial"/>
+          <w:sz w:val="28"/>
+          <w:szCs w:val="28"/>
+        </w:rPr>
         <w:t>Agora vamos colocar o som em loop para deixar o jogo mais assustador enquanto estiver executando:</w:t>
       </w:r>
     </w:p>
@@ -1423,7 +1446,7 @@
                     <pic:cNvPicPr/>
                   </pic:nvPicPr>
                   <pic:blipFill>
-                    <a:blip r:embed="rId18"/>
+                    <a:blip r:embed="rId19"/>
                     <a:stretch>
                       <a:fillRect/>
                     </a:stretch>
@@ -1460,7 +1483,15 @@
           <w:sz w:val="28"/>
           <w:szCs w:val="28"/>
         </w:rPr>
-        <w:t>Também podemos colocar um sistema de pontuação no jogo que vai ser exibido quando der game over:</w:t>
+        <w:t>Também podemos colocar um sistema de pontuação no jogo</w:t>
+      </w:r>
+      <w:r>
+        <w:rPr>
+          <w:rFonts w:ascii="Arial" w:hAnsi="Arial" w:cs="Arial"/>
+          <w:sz w:val="28"/>
+          <w:szCs w:val="28"/>
+        </w:rPr>
+        <w:t xml:space="preserve"> que vai aumentando à medida que vamos avançando:</w:t>
       </w:r>
     </w:p>
     <w:p>
@@ -1493,7 +1524,7 @@
                     <pic:cNvPicPr/>
                   </pic:nvPicPr>
                   <pic:blipFill>
-                    <a:blip r:embed="rId19"/>
+                    <a:blip r:embed="rId20"/>
                     <a:stretch>
                       <a:fillRect/>
                     </a:stretch>
@@ -1527,6 +1558,7 @@
         <w:rPr>
           <w:noProof/>
         </w:rPr>
+        <w:lastRenderedPageBreak/>
         <w:drawing>
           <wp:inline distT="0" distB="0" distL="0" distR="0" wp14:anchorId="44F00F11" wp14:editId="487EEAFF">
             <wp:extent cx="3859480" cy="1053907"/>
@@ -1543,7 +1575,7 @@
                     <pic:cNvPicPr/>
                   </pic:nvPicPr>
                   <pic:blipFill>
-                    <a:blip r:embed="rId20"/>
+                    <a:blip r:embed="rId21"/>
                     <a:stretch>
                       <a:fillRect/>
                     </a:stretch>
@@ -1575,212 +1607,30 @@
       </w:pPr>
       <w:r>
         <w:rPr>
+          <w:rFonts w:ascii="Arial" w:hAnsi="Arial" w:cs="Arial"/>
+          <w:sz w:val="28"/>
+          <w:szCs w:val="28"/>
+        </w:rPr>
+        <w:t>Como queremos que a pontuação apareça o tempo todo, colocaremos depois de verificar se o estado é igual a encerrar:</w:t>
+      </w:r>
+    </w:p>
+    <w:p>
+      <w:pPr>
+        <w:jc w:val="both"/>
+        <w:rPr>
+          <w:rFonts w:ascii="Arial" w:hAnsi="Arial" w:cs="Arial"/>
+          <w:sz w:val="28"/>
+          <w:szCs w:val="28"/>
+        </w:rPr>
+      </w:pPr>
+      <w:r>
+        <w:rPr>
           <w:noProof/>
         </w:rPr>
         <w:drawing>
-          <wp:inline distT="0" distB="0" distL="0" distR="0" wp14:anchorId="480A2116" wp14:editId="47A42AC6">
-            <wp:extent cx="3016332" cy="1763937"/>
-            <wp:effectExtent l="0" t="0" r="0" b="8255"/>
-            <wp:docPr id="103" name="Imagem 103" descr="Texto&#10;&#10;Descrição gerada automaticamente"/>
-            <wp:cNvGraphicFramePr>
-              <a:graphicFrameLocks xmlns:a="http://schemas.openxmlformats.org/drawingml/2006/main" noChangeAspect="1"/>
-            </wp:cNvGraphicFramePr>
-            <a:graphic xmlns:a="http://schemas.openxmlformats.org/drawingml/2006/main">
-              <a:graphicData uri="http://schemas.openxmlformats.org/drawingml/2006/picture">
-                <pic:pic xmlns:pic="http://schemas.openxmlformats.org/drawingml/2006/picture">
-                  <pic:nvPicPr>
-                    <pic:cNvPr id="103" name="Imagem 103" descr="Texto&#10;&#10;Descrição gerada automaticamente"/>
-                    <pic:cNvPicPr/>
-                  </pic:nvPicPr>
-                  <pic:blipFill>
-                    <a:blip r:embed="rId21"/>
-                    <a:stretch>
-                      <a:fillRect/>
-                    </a:stretch>
-                  </pic:blipFill>
-                  <pic:spPr>
-                    <a:xfrm>
-                      <a:off x="0" y="0"/>
-                      <a:ext cx="3022529" cy="1767561"/>
-                    </a:xfrm>
-                    <a:prstGeom prst="rect">
-                      <a:avLst/>
-                    </a:prstGeom>
-                  </pic:spPr>
-                </pic:pic>
-              </a:graphicData>
-            </a:graphic>
-          </wp:inline>
-        </w:drawing>
-      </w:r>
-    </w:p>
-    <w:p>
-      <w:pPr>
-        <w:rPr>
-          <w:rFonts w:ascii="Arial" w:hAnsi="Arial" w:cs="Arial"/>
-          <w:sz w:val="28"/>
-          <w:szCs w:val="28"/>
-        </w:rPr>
-      </w:pPr>
-      <w:r>
-        <w:rPr>
-          <w:rFonts w:ascii="Arial" w:hAnsi="Arial" w:cs="Arial"/>
-          <w:sz w:val="28"/>
-          <w:szCs w:val="28"/>
-        </w:rPr>
-        <w:t>Muito bem! Projeto finalizado!</w:t>
-      </w:r>
-    </w:p>
-    <w:p>
-      <w:pPr>
-        <w:jc w:val="both"/>
-        <w:rPr>
-          <w:rFonts w:ascii="Arial" w:hAnsi="Arial" w:cs="Arial"/>
-          <w:color w:val="FF0000"/>
-          <w:sz w:val="28"/>
-          <w:szCs w:val="28"/>
-        </w:rPr>
-      </w:pPr>
-      <w:r>
-        <w:rPr>
-          <w:rFonts w:ascii="Arial" w:hAnsi="Arial" w:cs="Arial"/>
-          <w:color w:val="FF0000"/>
-          <w:sz w:val="28"/>
-          <w:szCs w:val="28"/>
-        </w:rPr>
-        <w:lastRenderedPageBreak/>
-        <w:t>ATIVIDADES ADICIONAIS</w:t>
-      </w:r>
-    </w:p>
-    <w:p>
-      <w:pPr>
-        <w:jc w:val="both"/>
-        <w:rPr>
-          <w:rFonts w:ascii="Arial" w:hAnsi="Arial" w:cs="Arial"/>
-          <w:sz w:val="28"/>
-          <w:szCs w:val="28"/>
-        </w:rPr>
-      </w:pPr>
-      <w:r>
-        <w:rPr>
-          <w:rFonts w:ascii="Arial" w:hAnsi="Arial" w:cs="Arial"/>
-          <w:sz w:val="28"/>
-          <w:szCs w:val="28"/>
-        </w:rPr>
-        <w:t>Se você quiser que a pontuação apareça também enquanto o jogo acontece, pode colocar o comando drawSprites logo no início da função draw:</w:t>
-      </w:r>
-    </w:p>
-    <w:p>
-      <w:pPr>
-        <w:jc w:val="both"/>
-        <w:rPr>
-          <w:rFonts w:ascii="Arial" w:hAnsi="Arial" w:cs="Arial"/>
-          <w:sz w:val="28"/>
-          <w:szCs w:val="28"/>
-        </w:rPr>
-      </w:pPr>
-      <w:r>
-        <w:rPr>
-          <w:noProof/>
-        </w:rPr>
-        <w:drawing>
-          <wp:inline distT="0" distB="0" distL="0" distR="0" wp14:anchorId="5EF2E434" wp14:editId="27297536">
-            <wp:extent cx="2447925" cy="904875"/>
-            <wp:effectExtent l="0" t="0" r="9525" b="9525"/>
-            <wp:docPr id="4" name="Imagem 4" descr="Uma imagem contendo Texto&#10;&#10;Descrição gerada automaticamente"/>
-            <wp:cNvGraphicFramePr>
-              <a:graphicFrameLocks xmlns:a="http://schemas.openxmlformats.org/drawingml/2006/main" noChangeAspect="1"/>
-            </wp:cNvGraphicFramePr>
-            <a:graphic xmlns:a="http://schemas.openxmlformats.org/drawingml/2006/main">
-              <a:graphicData uri="http://schemas.openxmlformats.org/drawingml/2006/picture">
-                <pic:pic xmlns:pic="http://schemas.openxmlformats.org/drawingml/2006/picture">
-                  <pic:nvPicPr>
-                    <pic:cNvPr id="4" name="Imagem 4" descr="Uma imagem contendo Texto&#10;&#10;Descrição gerada automaticamente"/>
-                    <pic:cNvPicPr/>
-                  </pic:nvPicPr>
-                  <pic:blipFill>
-                    <a:blip r:embed="rId22"/>
-                    <a:stretch>
-                      <a:fillRect/>
-                    </a:stretch>
-                  </pic:blipFill>
-                  <pic:spPr>
-                    <a:xfrm>
-                      <a:off x="0" y="0"/>
-                      <a:ext cx="2447925" cy="904875"/>
-                    </a:xfrm>
-                    <a:prstGeom prst="rect">
-                      <a:avLst/>
-                    </a:prstGeom>
-                  </pic:spPr>
-                </pic:pic>
-              </a:graphicData>
-            </a:graphic>
-          </wp:inline>
-        </w:drawing>
-      </w:r>
-    </w:p>
-    <w:p>
-      <w:pPr>
-        <w:jc w:val="both"/>
-        <w:rPr>
-          <w:rFonts w:ascii="Arial" w:hAnsi="Arial" w:cs="Arial"/>
-          <w:sz w:val="28"/>
-          <w:szCs w:val="28"/>
-        </w:rPr>
-      </w:pPr>
-      <w:r>
-        <w:rPr>
-          <w:rFonts w:ascii="Arial" w:hAnsi="Arial" w:cs="Arial"/>
-          <w:sz w:val="28"/>
-          <w:szCs w:val="28"/>
-        </w:rPr>
-        <w:t>E a parte do texto da pontuação fora do estado ENCERRAR (com as configurações também</w:t>
-      </w:r>
-      <w:r>
-        <w:rPr>
-          <w:rFonts w:ascii="Arial" w:hAnsi="Arial" w:cs="Arial"/>
-          <w:sz w:val="28"/>
-          <w:szCs w:val="28"/>
-        </w:rPr>
-        <w:t>.</w:t>
-      </w:r>
-    </w:p>
-    <w:p>
-      <w:pPr>
-        <w:jc w:val="both"/>
-        <w:rPr>
-          <w:rFonts w:ascii="Arial" w:hAnsi="Arial" w:cs="Arial"/>
-          <w:sz w:val="28"/>
-          <w:szCs w:val="28"/>
-        </w:rPr>
-      </w:pPr>
-      <w:r>
-        <w:rPr>
-          <w:rFonts w:ascii="Arial" w:hAnsi="Arial" w:cs="Arial"/>
-          <w:sz w:val="28"/>
-          <w:szCs w:val="28"/>
-        </w:rPr>
-        <w:t>Além disso, para a torre não continuar andando depois do Game Over, você pode zerar a velocidade dela.</w:t>
-      </w:r>
-    </w:p>
-    <w:p>
-      <w:pPr>
-        <w:jc w:val="both"/>
-        <w:rPr>
-          <w:rFonts w:ascii="Arial" w:hAnsi="Arial" w:cs="Arial"/>
-          <w:sz w:val="28"/>
-          <w:szCs w:val="28"/>
-        </w:rPr>
-      </w:pPr>
-      <w:r>
-        <w:rPr>
-          <w:noProof/>
-        </w:rPr>
-        <w:drawing>
-          <wp:inline distT="0" distB="0" distL="0" distR="0" wp14:anchorId="1D4E95B0" wp14:editId="6AD15096">
-            <wp:extent cx="3238500" cy="2962275"/>
-            <wp:effectExtent l="0" t="0" r="0" b="9525"/>
+          <wp:inline distT="0" distB="0" distL="0" distR="0" wp14:anchorId="34A3BC79" wp14:editId="0882396A">
+            <wp:extent cx="2963957" cy="3206337"/>
+            <wp:effectExtent l="0" t="0" r="8255" b="0"/>
             <wp:docPr id="5" name="Imagem 5" descr="Texto&#10;&#10;Descrição gerada automaticamente"/>
             <wp:cNvGraphicFramePr>
               <a:graphicFrameLocks xmlns:a="http://schemas.openxmlformats.org/drawingml/2006/main" noChangeAspect="1"/>
@@ -1793,7 +1643,7 @@
                     <pic:cNvPicPr/>
                   </pic:nvPicPr>
                   <pic:blipFill>
-                    <a:blip r:embed="rId23"/>
+                    <a:blip r:embed="rId22"/>
                     <a:stretch>
                       <a:fillRect/>
                     </a:stretch>
@@ -1801,7 +1651,7 @@
                   <pic:spPr>
                     <a:xfrm>
                       <a:off x="0" y="0"/>
-                      <a:ext cx="3238500" cy="2962275"/>
+                      <a:ext cx="2969308" cy="3212125"/>
                     </a:xfrm>
                     <a:prstGeom prst="rect">
                       <a:avLst/>
@@ -1816,20 +1666,45 @@
     </w:p>
     <w:p>
       <w:pPr>
-        <w:jc w:val="both"/>
-        <w:rPr>
-          <w:rFonts w:ascii="Arial" w:hAnsi="Arial" w:cs="Arial"/>
-          <w:sz w:val="28"/>
-          <w:szCs w:val="28"/>
-        </w:rPr>
-      </w:pPr>
-      <w:r>
-        <w:rPr>
-          <w:rFonts w:ascii="Arial" w:hAnsi="Arial" w:cs="Arial"/>
-          <w:sz w:val="28"/>
-          <w:szCs w:val="28"/>
-        </w:rPr>
-        <w:t>Para finalizar, caso você ache o som assustador muito alto, pode ajustar o volume dele com o comando setVolume (se colocar um número menor que 1, ele diminui o volume do som):</w:t>
+        <w:rPr>
+          <w:rFonts w:ascii="Arial" w:hAnsi="Arial" w:cs="Arial"/>
+          <w:sz w:val="28"/>
+          <w:szCs w:val="28"/>
+        </w:rPr>
+      </w:pPr>
+      <w:r>
+        <w:rPr>
+          <w:rFonts w:ascii="Arial" w:hAnsi="Arial" w:cs="Arial"/>
+          <w:sz w:val="28"/>
+          <w:szCs w:val="28"/>
+        </w:rPr>
+        <w:t>Muito bem! Projeto finalizado!</w:t>
+      </w:r>
+    </w:p>
+    <w:p>
+      <w:pPr>
+        <w:jc w:val="both"/>
+        <w:rPr>
+          <w:rFonts w:ascii="Arial" w:hAnsi="Arial" w:cs="Arial"/>
+          <w:sz w:val="28"/>
+          <w:szCs w:val="28"/>
+        </w:rPr>
+      </w:pPr>
+      <w:r>
+        <w:rPr>
+          <w:rFonts w:ascii="Arial" w:hAnsi="Arial" w:cs="Arial"/>
+          <w:sz w:val="28"/>
+          <w:szCs w:val="28"/>
+        </w:rPr>
+        <w:t>C</w:t>
+      </w:r>
+      <w:r>
+        <w:rPr>
+          <w:rFonts w:ascii="Arial" w:hAnsi="Arial" w:cs="Arial"/>
+          <w:sz w:val="28"/>
+          <w:szCs w:val="28"/>
+        </w:rPr>
+        <w:t>aso você ache o som assustador muito alto, pode ajustar o volume dele com o comando setVolume (se colocar um número menor que 1, ele diminui o volume do som):</w:t>
       </w:r>
     </w:p>
     <w:p>
@@ -1861,7 +1736,7 @@
                     <pic:cNvPicPr/>
                   </pic:nvPicPr>
                   <pic:blipFill>
-                    <a:blip r:embed="rId24"/>
+                    <a:blip r:embed="rId23"/>
                     <a:stretch>
                       <a:fillRect/>
                     </a:stretch>
